--- a/2015-02-23/release notes.docx
+++ b/2015-02-23/release notes.docx
@@ -1,6 +1,6 @@
 
 <file path=word/document.xml><?xml version="1.0" encoding="utf-8"?>
-<w:document xmlns:wpc="http://schemas.microsoft.com/office/word/2010/wordprocessingCanvas" xmlns:mc="http://schemas.openxmlformats.org/markup-compatibility/2006" xmlns:o="urn:schemas-microsoft-com:office:office" xmlns:r="http://schemas.openxmlformats.org/officeDocument/2006/relationships" xmlns:m="http://schemas.openxmlformats.org/officeDocument/2006/math" xmlns:v="urn:schemas-microsoft-com:vml" xmlns:wp14="http://schemas.microsoft.com/office/word/2010/wordprocessingDrawing" xmlns:wp="http://schemas.openxmlformats.org/drawingml/2006/wordprocessingDrawing" xmlns:w10="urn:schemas-microsoft-com:office:word" xmlns:w="http://schemas.openxmlformats.org/wordprocessingml/2006/main" xmlns:w14="http://schemas.microsoft.com/office/word/2010/wordml" xmlns:wpg="http://schemas.microsoft.com/office/word/2010/wordprocessingGroup" xmlns:wpi="http://schemas.microsoft.com/office/word/2010/wordprocessingInk" xmlns:wne="http://schemas.microsoft.com/office/word/2006/wordml" xmlns:wps="http://schemas.microsoft.com/office/word/2010/wordprocessingShape" mc:Ignorable="w14 wp14">
+<w:document xmlns:wpc="http://schemas.microsoft.com/office/word/2010/wordprocessingCanvas" xmlns:mo="http://schemas.microsoft.com/office/mac/office/2008/main" xmlns:mc="http://schemas.openxmlformats.org/markup-compatibility/2006" xmlns:mv="urn:schemas-microsoft-com:mac:vml" xmlns:o="urn:schemas-microsoft-com:office:office" xmlns:r="http://schemas.openxmlformats.org/officeDocument/2006/relationships" xmlns:m="http://schemas.openxmlformats.org/officeDocument/2006/math" xmlns:v="urn:schemas-microsoft-com:vml" xmlns:wp14="http://schemas.microsoft.com/office/word/2010/wordprocessingDrawing" xmlns:wp="http://schemas.openxmlformats.org/drawingml/2006/wordprocessingDrawing" xmlns:w10="urn:schemas-microsoft-com:office:word" xmlns:w="http://schemas.openxmlformats.org/wordprocessingml/2006/main" xmlns:w14="http://schemas.microsoft.com/office/word/2010/wordml" xmlns:wpg="http://schemas.microsoft.com/office/word/2010/wordprocessingGroup" xmlns:wpi="http://schemas.microsoft.com/office/word/2010/wordprocessingInk" xmlns:wne="http://schemas.microsoft.com/office/word/2006/wordml" xmlns:wps="http://schemas.microsoft.com/office/word/2010/wordprocessingShape" mc:Ignorable="w14 wp14">
   <w:body>
     <w:p>
       <w:pPr>
@@ -47,7 +47,7 @@
         <w:t xml:space="preserve"> 2015-02-</w:t>
       </w:r>
       <w:r>
-        <w:t>23</w:t>
+        <w:t>18</w:t>
       </w:r>
     </w:p>
     <w:p>
@@ -99,18 +99,10 @@
         <w:t xml:space="preserve">The Information </w:t>
       </w:r>
       <w:r>
-        <w:t xml:space="preserve">Artifact Ontology (IAO) is </w:t>
-      </w:r>
-      <w:proofErr w:type="gramStart"/>
-      <w:r>
-        <w:t>an</w:t>
-      </w:r>
-      <w:r>
-        <w:t xml:space="preserve"> ontology</w:t>
-      </w:r>
-      <w:proofErr w:type="gramEnd"/>
-      <w:r>
-        <w:t xml:space="preserve"> of information entiti</w:t>
+        <w:t>Artifact Ontology (IAO) is an</w:t>
+      </w:r>
+      <w:r>
+        <w:t xml:space="preserve"> ontology of information entiti</w:t>
       </w:r>
       <w:r>
         <w:t xml:space="preserve">es, originally driven by work by </w:t>
@@ -193,13 +185,8 @@
         <w:t>OBO Foundry</w:t>
       </w:r>
       <w:r>
-        <w:t xml:space="preserve"> community when developing </w:t>
-      </w:r>
-      <w:proofErr w:type="gramStart"/>
-      <w:r>
-        <w:t>an ontology</w:t>
-      </w:r>
-      <w:proofErr w:type="gramEnd"/>
+        <w:t xml:space="preserve"> community when developing an ontology</w:t>
+      </w:r>
       <w:r>
         <w:t xml:space="preserve"> in OWL format. </w:t>
       </w:r>
@@ -265,29 +252,18 @@
         <w:spacing w:after="0" w:line="252" w:lineRule="auto"/>
       </w:pPr>
       <w:r>
-        <w:t xml:space="preserve">    This version in OWL format: </w:t>
+        <w:t xml:space="preserve">    This version in OWL format: http://purl.obolibrary.org/obo/iao/2015-02-18/iao.owl</w:t>
+      </w:r>
+    </w:p>
+    <w:p>
+      <w:pPr>
+        <w:spacing w:after="0" w:line="252" w:lineRule="auto"/>
+        <w:ind w:firstLine="195"/>
+      </w:pPr>
+      <w:r>
+        <w:t xml:space="preserve">The latest released version in OWL format: </w:t>
       </w:r>
       <w:hyperlink r:id="rId8" w:history="1">
-        <w:r>
-          <w:rPr>
-            <w:rStyle w:val="Hyperlink"/>
-          </w:rPr>
-          <w:t>http://purl.obolibrary.org/obo/iao/2015-02-23/iao.owl</w:t>
-        </w:r>
-      </w:hyperlink>
-      <w:r>
-        <w:t xml:space="preserve"> </w:t>
-      </w:r>
-    </w:p>
-    <w:p>
-      <w:pPr>
-        <w:spacing w:after="0" w:line="252" w:lineRule="auto"/>
-        <w:ind w:firstLine="195"/>
-      </w:pPr>
-      <w:r>
-        <w:t xml:space="preserve">The latest released version in OWL format: </w:t>
-      </w:r>
-      <w:hyperlink r:id="rId9" w:history="1">
         <w:r>
           <w:rPr>
             <w:rStyle w:val="Hyperlink"/>
@@ -313,7 +289,7 @@
       <w:r>
         <w:t xml:space="preserve"> Ontobee.org: </w:t>
       </w:r>
-      <w:hyperlink r:id="rId10" w:history="1">
+      <w:hyperlink r:id="rId9" w:history="1">
         <w:r>
           <w:rPr>
             <w:rStyle w:val="Hyperlink"/>
@@ -344,13 +320,7 @@
         <w:spacing w:after="0" w:line="252" w:lineRule="auto"/>
       </w:pPr>
       <w:r>
-        <w:t xml:space="preserve">    This version in OWL format: http://purl.obolibrary.org/obo/iao/2015-02-</w:t>
-      </w:r>
-      <w:r>
-        <w:t>23</w:t>
-      </w:r>
-      <w:r>
-        <w:t>/iao.owl</w:t>
+        <w:t xml:space="preserve">    This version in OWL format: http://purl.obolibrary.org/obo/iao/2015-02-18/iao.owl</w:t>
       </w:r>
     </w:p>
     <w:p>
@@ -361,7 +331,7 @@
       <w:r>
         <w:t xml:space="preserve">The latest released version in OWL format: </w:t>
       </w:r>
-      <w:hyperlink r:id="rId11" w:history="1">
+      <w:hyperlink r:id="rId10" w:history="1">
         <w:r>
           <w:rPr>
             <w:rStyle w:val="Hyperlink"/>
@@ -387,64 +357,41 @@
       <w:r>
         <w:t xml:space="preserve">Ontobee.org: </w:t>
       </w:r>
+      <w:hyperlink r:id="rId11" w:history="1">
+        <w:r>
+          <w:rPr>
+            <w:rStyle w:val="Hyperlink"/>
+          </w:rPr>
+          <w:t>http://purl.obolibrary.org/obo/iao/2015-02-18/ontology-metadata.owl</w:t>
+        </w:r>
+      </w:hyperlink>
+      <w:r>
+        <w:t xml:space="preserve"> </w:t>
+      </w:r>
+    </w:p>
+    <w:p>
+      <w:pPr>
+        <w:spacing w:after="0" w:line="252" w:lineRule="auto"/>
+      </w:pPr>
+    </w:p>
+    <w:p>
+      <w:pPr>
+        <w:spacing w:after="0" w:line="252" w:lineRule="auto"/>
+      </w:pPr>
+      <w:r>
+        <w:t xml:space="preserve">This release directory in Subversion: </w:t>
+      </w:r>
       <w:hyperlink r:id="rId12" w:history="1">
         <w:r>
           <w:rPr>
             <w:rStyle w:val="Hyperlink"/>
           </w:rPr>
-          <w:t>http://purl.obolibrary.org/obo/iao/2</w:t>
-        </w:r>
-        <w:r>
-          <w:rPr>
-            <w:rStyle w:val="Hyperlink"/>
-          </w:rPr>
-          <w:t>015-02-</w:t>
-        </w:r>
-        <w:r>
-          <w:rPr>
-            <w:rStyle w:val="Hyperlink"/>
-          </w:rPr>
-          <w:t>23</w:t>
-        </w:r>
-        <w:r>
-          <w:rPr>
-            <w:rStyle w:val="Hyperlink"/>
-          </w:rPr>
-          <w:t>/ontology-metadata.owl</w:t>
+          <w:t>https://information-artifact-ontology.googlecode.com/svn/releases/2015-02-18</w:t>
         </w:r>
       </w:hyperlink>
       <w:r>
-        <w:t xml:space="preserve"> </w:t>
-      </w:r>
-    </w:p>
-    <w:p>
-      <w:pPr>
-        <w:spacing w:after="0" w:line="252" w:lineRule="auto"/>
-      </w:pPr>
-    </w:p>
-    <w:p>
-      <w:pPr>
-        <w:spacing w:after="0" w:line="252" w:lineRule="auto"/>
-      </w:pPr>
-      <w:r>
-        <w:t xml:space="preserve">This release directory in Subversion: </w:t>
-      </w:r>
-      <w:hyperlink r:id="rId13" w:history="1">
-        <w:r>
-          <w:rPr>
-            <w:rStyle w:val="Hyperlink"/>
-          </w:rPr>
-          <w:t>https://information-artifact-ontology.googlecode.com/svn/releases/2015-02-</w:t>
-        </w:r>
-        <w:r>
-          <w:rPr>
-            <w:rStyle w:val="Hyperlink"/>
-          </w:rPr>
-          <w:t>23</w:t>
-        </w:r>
-      </w:hyperlink>
-      <w:bookmarkStart w:id="0" w:name="_GoBack"/>
-      <w:bookmarkEnd w:id="0"/>
+        <w:t xml:space="preserve">     </w:t>
+      </w:r>
     </w:p>
     <w:p>
       <w:pPr>
@@ -491,20 +438,12 @@
         </w:rPr>
       </w:pPr>
       <w:r>
-        <w:t>Transition from BFO 1.1 and OBO-</w:t>
-      </w:r>
-      <w:proofErr w:type="spellStart"/>
-      <w:r>
-        <w:t>Rel</w:t>
-      </w:r>
-      <w:proofErr w:type="spellEnd"/>
-      <w:r>
-        <w:t xml:space="preserve"> relations to BFO 2.0 classes only</w:t>
+        <w:t>Transition from BFO 1.1 and OBO-Rel relations to BFO 2.0 classes only</w:t>
       </w:r>
       <w:r>
         <w:t xml:space="preserve"> (</w:t>
       </w:r>
-      <w:hyperlink r:id="rId14" w:history="1">
+      <w:hyperlink r:id="rId13" w:history="1">
         <w:r>
           <w:rPr>
             <w:rStyle w:val="Hyperlink"/>
@@ -515,7 +454,7 @@
       <w:r>
         <w:t>) and RO core (</w:t>
       </w:r>
-      <w:hyperlink r:id="rId15" w:history="1">
+      <w:hyperlink r:id="rId14" w:history="1">
         <w:r>
           <w:rPr>
             <w:rStyle w:val="Hyperlink"/>
@@ -541,7 +480,7 @@
       <w:r>
         <w:t xml:space="preserve">transition process, please see files under directory: </w:t>
       </w:r>
-      <w:hyperlink r:id="rId16" w:history="1">
+      <w:hyperlink r:id="rId15" w:history="1">
         <w:r>
           <w:rPr>
             <w:rStyle w:val="Hyperlink"/>
@@ -583,7 +522,7 @@
       <w:r>
         <w:t xml:space="preserve"> </w:t>
       </w:r>
-      <w:hyperlink r:id="rId17" w:history="1">
+      <w:hyperlink r:id="rId16" w:history="1">
         <w:r>
           <w:rPr>
             <w:rStyle w:val="Hyperlink"/>
@@ -696,13 +635,8 @@
       <w:r>
         <w:t xml:space="preserve">-&gt; </w:t>
       </w:r>
-      <w:proofErr w:type="gramStart"/>
-      <w:r>
-        <w:t>datum</w:t>
-      </w:r>
-      <w:proofErr w:type="gramEnd"/>
-      <w:r>
-        <w:t xml:space="preserve"> label</w:t>
+      <w:r>
+        <w:t>datum label</w:t>
       </w:r>
     </w:p>
     <w:p>
@@ -758,13 +692,8 @@
       <w:r>
         <w:t xml:space="preserve"> </w:t>
       </w:r>
-      <w:proofErr w:type="gramStart"/>
-      <w:r>
-        <w:t>centrally</w:t>
-      </w:r>
-      <w:proofErr w:type="gramEnd"/>
-      <w:r>
-        <w:t xml:space="preserve"> registered identifier symbol</w:t>
+      <w:r>
+        <w:t>centrally registered identifier symbol</w:t>
       </w:r>
     </w:p>
     <w:p>
@@ -792,13 +721,8 @@
       <w:r>
         <w:t xml:space="preserve"> </w:t>
       </w:r>
-      <w:proofErr w:type="gramStart"/>
-      <w:r>
-        <w:t>centrally</w:t>
-      </w:r>
-      <w:proofErr w:type="gramEnd"/>
-      <w:r>
-        <w:t xml:space="preserve"> registered identifier</w:t>
+      <w:r>
+        <w:t>centrally registered identifier</w:t>
       </w:r>
     </w:p>
     <w:p>
@@ -826,13 +750,8 @@
       <w:r>
         <w:t xml:space="preserve"> </w:t>
       </w:r>
-      <w:proofErr w:type="gramStart"/>
-      <w:r>
-        <w:t>centrally</w:t>
-      </w:r>
-      <w:proofErr w:type="gramEnd"/>
-      <w:r>
-        <w:t xml:space="preserve"> registered identifier registry</w:t>
+      <w:r>
+        <w:t>centrally registered identifier registry</w:t>
       </w:r>
     </w:p>
     <w:p>
@@ -880,6 +799,41 @@
         <w:rPr>
           <w:b/>
         </w:rPr>
+        <w:t>Known Issues</w:t>
+      </w:r>
+    </w:p>
+    <w:p>
+      <w:pPr>
+        <w:spacing w:after="0" w:line="252" w:lineRule="auto"/>
+      </w:pPr>
+      <w:r>
+        <w:t xml:space="preserve">Terms from </w:t>
+      </w:r>
+      <w:r>
+        <w:t>http://www.geneontol</w:t>
+      </w:r>
+      <w:r>
+        <w:t>ogy.org/formats/oboInOwl: DbXref, Definition, Subset, Synonym SynonymType, do not resolve the URI and consequently do not have annotations.</w:t>
+      </w:r>
+      <w:bookmarkStart w:id="0" w:name="_GoBack"/>
+      <w:bookmarkEnd w:id="0"/>
+    </w:p>
+    <w:p>
+      <w:pPr>
+        <w:spacing w:after="0" w:line="252" w:lineRule="auto"/>
+      </w:pPr>
+    </w:p>
+    <w:p>
+      <w:pPr>
+        <w:spacing w:after="0" w:line="252" w:lineRule="auto"/>
+        <w:rPr>
+          <w:b/>
+        </w:rPr>
+      </w:pPr>
+      <w:r>
+        <w:rPr>
+          <w:b/>
+        </w:rPr>
         <w:t>Contact Us</w:t>
       </w:r>
     </w:p>
@@ -887,16 +841,11 @@
       <w:pPr>
         <w:spacing w:after="0" w:line="252" w:lineRule="auto"/>
       </w:pPr>
-      <w:proofErr w:type="gramStart"/>
       <w:r>
         <w:t>To  c</w:t>
       </w:r>
       <w:r>
-        <w:t>ontact</w:t>
-      </w:r>
-      <w:proofErr w:type="gramEnd"/>
-      <w:r>
-        <w:t xml:space="preserve"> IAO developers </w:t>
+        <w:t xml:space="preserve">ontact IAO developers </w:t>
       </w:r>
       <w:r>
         <w:t>or participate in</w:t>
@@ -913,7 +862,7 @@
       <w:r>
         <w:t xml:space="preserve"> IAO mailing list at </w:t>
       </w:r>
-      <w:hyperlink r:id="rId18" w:anchor="!forum/information-ontology" w:history="1">
+      <w:hyperlink r:id="rId17" w:anchor="!forum/information-ontology" w:history="1">
         <w:r>
           <w:rPr>
             <w:rStyle w:val="Hyperlink"/>
@@ -970,15 +919,7 @@
         <w:spacing w:after="0" w:line="252" w:lineRule="auto"/>
       </w:pPr>
       <w:r>
-        <w:t xml:space="preserve">Release note authors: </w:t>
-      </w:r>
-      <w:proofErr w:type="spellStart"/>
-      <w:r>
-        <w:t>Jie</w:t>
-      </w:r>
-      <w:proofErr w:type="spellEnd"/>
-      <w:r>
-        <w:t xml:space="preserve"> Zheng &amp; Chris Stoeckert</w:t>
+        <w:t>Release note authors: Jie Zheng &amp; Chris Stoeckert</w:t>
       </w:r>
     </w:p>
     <w:sectPr>
@@ -992,7 +933,7 @@
 </file>
 
 <file path=word/numbering.xml><?xml version="1.0" encoding="utf-8"?>
-<w:numbering xmlns:wpc="http://schemas.microsoft.com/office/word/2010/wordprocessingCanvas" xmlns:mc="http://schemas.openxmlformats.org/markup-compatibility/2006" xmlns:o="urn:schemas-microsoft-com:office:office" xmlns:r="http://schemas.openxmlformats.org/officeDocument/2006/relationships" xmlns:m="http://schemas.openxmlformats.org/officeDocument/2006/math" xmlns:v="urn:schemas-microsoft-com:vml" xmlns:wp14="http://schemas.microsoft.com/office/word/2010/wordprocessingDrawing" xmlns:wp="http://schemas.openxmlformats.org/drawingml/2006/wordprocessingDrawing" xmlns:w10="urn:schemas-microsoft-com:office:word" xmlns:w="http://schemas.openxmlformats.org/wordprocessingml/2006/main" xmlns:w14="http://schemas.microsoft.com/office/word/2010/wordml" xmlns:wpg="http://schemas.microsoft.com/office/word/2010/wordprocessingGroup" xmlns:wpi="http://schemas.microsoft.com/office/word/2010/wordprocessingInk" xmlns:wne="http://schemas.microsoft.com/office/word/2006/wordml" xmlns:wps="http://schemas.microsoft.com/office/word/2010/wordprocessingShape" mc:Ignorable="w14 wp14">
+<w:numbering xmlns:wpc="http://schemas.microsoft.com/office/word/2010/wordprocessingCanvas" xmlns:mo="http://schemas.microsoft.com/office/mac/office/2008/main" xmlns:mc="http://schemas.openxmlformats.org/markup-compatibility/2006" xmlns:mv="urn:schemas-microsoft-com:mac:vml" xmlns:o="urn:schemas-microsoft-com:office:office" xmlns:r="http://schemas.openxmlformats.org/officeDocument/2006/relationships" xmlns:m="http://schemas.openxmlformats.org/officeDocument/2006/math" xmlns:v="urn:schemas-microsoft-com:vml" xmlns:wp14="http://schemas.microsoft.com/office/word/2010/wordprocessingDrawing" xmlns:wp="http://schemas.openxmlformats.org/drawingml/2006/wordprocessingDrawing" xmlns:w10="urn:schemas-microsoft-com:office:word" xmlns:w="http://schemas.openxmlformats.org/wordprocessingml/2006/main" xmlns:w14="http://schemas.microsoft.com/office/word/2010/wordml" xmlns:wpg="http://schemas.microsoft.com/office/word/2010/wordprocessingGroup" xmlns:wpi="http://schemas.microsoft.com/office/word/2010/wordprocessingInk" xmlns:wne="http://schemas.microsoft.com/office/word/2006/wordml" xmlns:wps="http://schemas.microsoft.com/office/word/2010/wordprocessingShape" mc:Ignorable="w14 wp14">
   <w:abstractNum w:abstractNumId="0">
     <w:nsid w:val="1E86269F"/>
     <w:multiLevelType w:val="hybridMultilevel"/>
@@ -1280,7 +1221,7 @@
       </w:pPr>
     </w:pPrDefault>
   </w:docDefaults>
-  <w:latentStyles w:defLockedState="0" w:defUIPriority="99" w:defSemiHidden="1" w:defUnhideWhenUsed="1" w:defQFormat="0" w:count="267">
+  <w:latentStyles w:defLockedState="0" w:defUIPriority="99" w:defSemiHidden="1" w:defUnhideWhenUsed="1" w:defQFormat="0" w:count="276">
     <w:lsdException w:name="Normal" w:semiHidden="0" w:uiPriority="0" w:unhideWhenUsed="0" w:qFormat="1"/>
     <w:lsdException w:name="heading 1" w:semiHidden="0" w:uiPriority="9" w:unhideWhenUsed="0" w:qFormat="1"/>
     <w:lsdException w:name="heading 2" w:uiPriority="9" w:qFormat="1"/>
@@ -1488,23 +1429,11 @@
       <w:szCs w:val="24"/>
     </w:rPr>
   </w:style>
-  <w:style w:type="character" w:styleId="FollowedHyperlink">
-    <w:name w:val="FollowedHyperlink"/>
-    <w:basedOn w:val="DefaultParagraphFont"/>
-    <w:uiPriority w:val="99"/>
-    <w:semiHidden/>
-    <w:unhideWhenUsed/>
-    <w:rsid w:val="00D65CFE"/>
-    <w:rPr>
-      <w:color w:val="800080" w:themeColor="followedHyperlink"/>
-      <w:u w:val="single"/>
-    </w:rPr>
-  </w:style>
 </w:styles>
 </file>
 
 <file path=word/stylesWithEffects.xml><?xml version="1.0" encoding="utf-8"?>
-<w:styles xmlns:wpc="http://schemas.microsoft.com/office/word/2010/wordprocessingCanvas" xmlns:mc="http://schemas.openxmlformats.org/markup-compatibility/2006" xmlns:o="urn:schemas-microsoft-com:office:office" xmlns:r="http://schemas.openxmlformats.org/officeDocument/2006/relationships" xmlns:m="http://schemas.openxmlformats.org/officeDocument/2006/math" xmlns:v="urn:schemas-microsoft-com:vml" xmlns:wp14="http://schemas.microsoft.com/office/word/2010/wordprocessingDrawing" xmlns:wp="http://schemas.openxmlformats.org/drawingml/2006/wordprocessingDrawing" xmlns:w10="urn:schemas-microsoft-com:office:word" xmlns:w="http://schemas.openxmlformats.org/wordprocessingml/2006/main" xmlns:w14="http://schemas.microsoft.com/office/word/2010/wordml" xmlns:wpg="http://schemas.microsoft.com/office/word/2010/wordprocessingGroup" xmlns:wpi="http://schemas.microsoft.com/office/word/2010/wordprocessingInk" xmlns:wne="http://schemas.microsoft.com/office/word/2006/wordml" xmlns:wps="http://schemas.microsoft.com/office/word/2010/wordprocessingShape" mc:Ignorable="w14 wp14">
+<w:styles xmlns:wpc="http://schemas.microsoft.com/office/word/2010/wordprocessingCanvas" xmlns:mo="http://schemas.microsoft.com/office/mac/office/2008/main" xmlns:mc="http://schemas.openxmlformats.org/markup-compatibility/2006" xmlns:mv="urn:schemas-microsoft-com:mac:vml" xmlns:o="urn:schemas-microsoft-com:office:office" xmlns:r="http://schemas.openxmlformats.org/officeDocument/2006/relationships" xmlns:m="http://schemas.openxmlformats.org/officeDocument/2006/math" xmlns:v="urn:schemas-microsoft-com:vml" xmlns:wp14="http://schemas.microsoft.com/office/word/2010/wordprocessingDrawing" xmlns:wp="http://schemas.openxmlformats.org/drawingml/2006/wordprocessingDrawing" xmlns:w10="urn:schemas-microsoft-com:office:word" xmlns:w="http://schemas.openxmlformats.org/wordprocessingml/2006/main" xmlns:w14="http://schemas.microsoft.com/office/word/2010/wordml" xmlns:wpg="http://schemas.microsoft.com/office/word/2010/wordprocessingGroup" xmlns:wpi="http://schemas.microsoft.com/office/word/2010/wordprocessingInk" xmlns:wne="http://schemas.microsoft.com/office/word/2006/wordml" xmlns:wps="http://schemas.microsoft.com/office/word/2010/wordprocessingShape" mc:Ignorable="w14 wp14">
   <w:docDefaults>
     <w:rPrDefault>
       <w:rPr>
@@ -1520,7 +1449,7 @@
       </w:pPr>
     </w:pPrDefault>
   </w:docDefaults>
-  <w:latentStyles w:defLockedState="0" w:defUIPriority="99" w:defSemiHidden="1" w:defUnhideWhenUsed="1" w:defQFormat="0" w:count="267">
+  <w:latentStyles w:defLockedState="0" w:defUIPriority="99" w:defSemiHidden="1" w:defUnhideWhenUsed="1" w:defQFormat="0" w:count="276">
     <w:lsdException w:name="Normal" w:semiHidden="0" w:uiPriority="0" w:unhideWhenUsed="0" w:qFormat="1"/>
     <w:lsdException w:name="heading 1" w:semiHidden="0" w:uiPriority="9" w:unhideWhenUsed="0" w:qFormat="1"/>
     <w:lsdException w:name="heading 2" w:uiPriority="9" w:qFormat="1"/>
@@ -1726,18 +1655,6 @@
       <w:rFonts w:ascii="Times New Roman" w:eastAsia="Times New Roman" w:hAnsi="Times New Roman" w:cs="Times New Roman"/>
       <w:sz w:val="24"/>
       <w:szCs w:val="24"/>
-    </w:rPr>
-  </w:style>
-  <w:style w:type="character" w:styleId="FollowedHyperlink">
-    <w:name w:val="FollowedHyperlink"/>
-    <w:basedOn w:val="DefaultParagraphFont"/>
-    <w:uiPriority w:val="99"/>
-    <w:semiHidden/>
-    <w:unhideWhenUsed/>
-    <w:rsid w:val="00D65CFE"/>
-    <w:rPr>
-      <w:color w:val="800080" w:themeColor="followedHyperlink"/>
-      <w:u w:val="single"/>
     </w:rPr>
   </w:style>
 </w:styles>

--- a/2015-02-23/release notes.docx
+++ b/2015-02-23/release notes.docx
@@ -1,6 +1,6 @@
 
 <file path=word/document.xml><?xml version="1.0" encoding="utf-8"?>
-<w:document xmlns:wpc="http://schemas.microsoft.com/office/word/2010/wordprocessingCanvas" xmlns:mo="http://schemas.microsoft.com/office/mac/office/2008/main" xmlns:mc="http://schemas.openxmlformats.org/markup-compatibility/2006" xmlns:mv="urn:schemas-microsoft-com:mac:vml" xmlns:o="urn:schemas-microsoft-com:office:office" xmlns:r="http://schemas.openxmlformats.org/officeDocument/2006/relationships" xmlns:m="http://schemas.openxmlformats.org/officeDocument/2006/math" xmlns:v="urn:schemas-microsoft-com:vml" xmlns:wp14="http://schemas.microsoft.com/office/word/2010/wordprocessingDrawing" xmlns:wp="http://schemas.openxmlformats.org/drawingml/2006/wordprocessingDrawing" xmlns:w10="urn:schemas-microsoft-com:office:word" xmlns:w="http://schemas.openxmlformats.org/wordprocessingml/2006/main" xmlns:w14="http://schemas.microsoft.com/office/word/2010/wordml" xmlns:wpg="http://schemas.microsoft.com/office/word/2010/wordprocessingGroup" xmlns:wpi="http://schemas.microsoft.com/office/word/2010/wordprocessingInk" xmlns:wne="http://schemas.microsoft.com/office/word/2006/wordml" xmlns:wps="http://schemas.microsoft.com/office/word/2010/wordprocessingShape" mc:Ignorable="w14 wp14">
+<w:document xmlns:wpc="http://schemas.microsoft.com/office/word/2010/wordprocessingCanvas" xmlns:mc="http://schemas.openxmlformats.org/markup-compatibility/2006" xmlns:o="urn:schemas-microsoft-com:office:office" xmlns:r="http://schemas.openxmlformats.org/officeDocument/2006/relationships" xmlns:m="http://schemas.openxmlformats.org/officeDocument/2006/math" xmlns:v="urn:schemas-microsoft-com:vml" xmlns:wp14="http://schemas.microsoft.com/office/word/2010/wordprocessingDrawing" xmlns:wp="http://schemas.openxmlformats.org/drawingml/2006/wordprocessingDrawing" xmlns:w10="urn:schemas-microsoft-com:office:word" xmlns:w="http://schemas.openxmlformats.org/wordprocessingml/2006/main" xmlns:w14="http://schemas.microsoft.com/office/word/2010/wordml" xmlns:wpg="http://schemas.microsoft.com/office/word/2010/wordprocessingGroup" xmlns:wpi="http://schemas.microsoft.com/office/word/2010/wordprocessingInk" xmlns:wne="http://schemas.microsoft.com/office/word/2006/wordml" xmlns:wps="http://schemas.microsoft.com/office/word/2010/wordprocessingShape" mc:Ignorable="w14 wp14">
   <w:body>
     <w:p>
       <w:pPr>
@@ -47,7 +47,7 @@
         <w:t xml:space="preserve"> 2015-02-</w:t>
       </w:r>
       <w:r>
-        <w:t>18</w:t>
+        <w:t>23</w:t>
       </w:r>
     </w:p>
     <w:p>
@@ -252,7 +252,18 @@
         <w:spacing w:after="0" w:line="252" w:lineRule="auto"/>
       </w:pPr>
       <w:r>
-        <w:t xml:space="preserve">    This version in OWL format: http://purl.obolibrary.org/obo/iao/2015-02-18/iao.owl</w:t>
+        <w:t xml:space="preserve">    This version in OWL format: </w:t>
+      </w:r>
+      <w:hyperlink r:id="rId8" w:history="1">
+        <w:r>
+          <w:rPr>
+            <w:rStyle w:val="Hyperlink"/>
+          </w:rPr>
+          <w:t>http://purl.obolibrary.org/obo/iao/2015-02-23/iao.owl</w:t>
+        </w:r>
+      </w:hyperlink>
+      <w:r>
+        <w:t xml:space="preserve"> </w:t>
       </w:r>
     </w:p>
     <w:p>
@@ -263,7 +274,7 @@
       <w:r>
         <w:t xml:space="preserve">The latest released version in OWL format: </w:t>
       </w:r>
-      <w:hyperlink r:id="rId8" w:history="1">
+      <w:hyperlink r:id="rId9" w:history="1">
         <w:r>
           <w:rPr>
             <w:rStyle w:val="Hyperlink"/>
@@ -289,7 +300,7 @@
       <w:r>
         <w:t xml:space="preserve"> Ontobee.org: </w:t>
       </w:r>
-      <w:hyperlink r:id="rId9" w:history="1">
+      <w:hyperlink r:id="rId10" w:history="1">
         <w:r>
           <w:rPr>
             <w:rStyle w:val="Hyperlink"/>
@@ -320,7 +331,18 @@
         <w:spacing w:after="0" w:line="252" w:lineRule="auto"/>
       </w:pPr>
       <w:r>
-        <w:t xml:space="preserve">    This version in OWL format: http://purl.obolibrary.org/obo/iao/2015-02-18/iao.owl</w:t>
+        <w:t xml:space="preserve">    This version in OWL format: </w:t>
+      </w:r>
+      <w:hyperlink r:id="rId11" w:history="1">
+        <w:r>
+          <w:rPr>
+            <w:rStyle w:val="Hyperlink"/>
+          </w:rPr>
+          <w:t>http://purl.obolibrary.org/obo/iao/2015-02-23/iao.owl</w:t>
+        </w:r>
+      </w:hyperlink>
+      <w:r>
+        <w:t xml:space="preserve"> </w:t>
       </w:r>
     </w:p>
     <w:p>
@@ -331,7 +353,7 @@
       <w:r>
         <w:t xml:space="preserve">The latest released version in OWL format: </w:t>
       </w:r>
-      <w:hyperlink r:id="rId10" w:history="1">
+      <w:hyperlink r:id="rId12" w:history="1">
         <w:r>
           <w:rPr>
             <w:rStyle w:val="Hyperlink"/>
@@ -357,36 +379,60 @@
       <w:r>
         <w:t xml:space="preserve">Ontobee.org: </w:t>
       </w:r>
-      <w:hyperlink r:id="rId11" w:history="1">
+      <w:bookmarkStart w:id="0" w:name="_GoBack"/>
+      <w:bookmarkEnd w:id="0"/>
+      <w:r>
+        <w:fldChar w:fldCharType="begin"/>
+      </w:r>
+      <w:r>
+        <w:instrText xml:space="preserve"> HYPERLINK "</w:instrText>
+      </w:r>
+      <w:r>
+        <w:instrText xml:space="preserve"> http://www.ontobee.org/browser/index.php?o=ontology-metadata.owl</w:instrText>
+      </w:r>
+      <w:r>
+        <w:instrText xml:space="preserve">" </w:instrText>
+      </w:r>
+      <w:r>
+        <w:fldChar w:fldCharType="separate"/>
+      </w:r>
+      <w:r>
+        <w:rPr>
+          <w:rStyle w:val="Hyperlink"/>
+        </w:rPr>
+        <w:t xml:space="preserve"> http://www.ontobee.org/browser/index.php?o=ontology-metadata.owl</w:t>
+      </w:r>
+      <w:r>
+        <w:fldChar w:fldCharType="end"/>
+      </w:r>
+      <w:r>
+        <w:t xml:space="preserve"> </w:t>
+      </w:r>
+    </w:p>
+    <w:p>
+      <w:pPr>
+        <w:spacing w:after="0" w:line="252" w:lineRule="auto"/>
+      </w:pPr>
+    </w:p>
+    <w:p>
+      <w:pPr>
+        <w:spacing w:after="0" w:line="252" w:lineRule="auto"/>
+      </w:pPr>
+      <w:r>
+        <w:t xml:space="preserve">This release directory in Subversion: </w:t>
+      </w:r>
+      <w:hyperlink r:id="rId13" w:history="1">
         <w:r>
           <w:rPr>
             <w:rStyle w:val="Hyperlink"/>
           </w:rPr>
-          <w:t>http://purl.obolibrary.org/obo/iao/2015-02-18/ontology-metadata.owl</w:t>
+          <w:t>https://information-artifact-ontology.googlecode.com/svn/releases/2015-02-</w:t>
         </w:r>
-      </w:hyperlink>
-      <w:r>
-        <w:t xml:space="preserve"> </w:t>
-      </w:r>
-    </w:p>
-    <w:p>
-      <w:pPr>
-        <w:spacing w:after="0" w:line="252" w:lineRule="auto"/>
-      </w:pPr>
-    </w:p>
-    <w:p>
-      <w:pPr>
-        <w:spacing w:after="0" w:line="252" w:lineRule="auto"/>
-      </w:pPr>
-      <w:r>
-        <w:t xml:space="preserve">This release directory in Subversion: </w:t>
-      </w:r>
-      <w:hyperlink r:id="rId12" w:history="1">
         <w:r>
           <w:rPr>
             <w:rStyle w:val="Hyperlink"/>
           </w:rPr>
-          <w:t>https://information-artifact-ontology.googlecode.com/svn/releases/2015-02-18</w:t>
+          <w:t>23</w:t>
         </w:r>
       </w:hyperlink>
       <w:r>
@@ -443,7 +489,7 @@
       <w:r>
         <w:t xml:space="preserve"> (</w:t>
       </w:r>
-      <w:hyperlink r:id="rId13" w:history="1">
+      <w:hyperlink r:id="rId14" w:history="1">
         <w:r>
           <w:rPr>
             <w:rStyle w:val="Hyperlink"/>
@@ -454,7 +500,7 @@
       <w:r>
         <w:t>) and RO core (</w:t>
       </w:r>
-      <w:hyperlink r:id="rId14" w:history="1">
+      <w:hyperlink r:id="rId15" w:history="1">
         <w:r>
           <w:rPr>
             <w:rStyle w:val="Hyperlink"/>
@@ -480,7 +526,7 @@
       <w:r>
         <w:t xml:space="preserve">transition process, please see files under directory: </w:t>
       </w:r>
-      <w:hyperlink r:id="rId15" w:history="1">
+      <w:hyperlink r:id="rId16" w:history="1">
         <w:r>
           <w:rPr>
             <w:rStyle w:val="Hyperlink"/>
@@ -522,7 +568,7 @@
       <w:r>
         <w:t xml:space="preserve"> </w:t>
       </w:r>
-      <w:hyperlink r:id="rId16" w:history="1">
+      <w:hyperlink r:id="rId17" w:history="1">
         <w:r>
           <w:rPr>
             <w:rStyle w:val="Hyperlink"/>
@@ -815,8 +861,6 @@
       <w:r>
         <w:t>ogy.org/formats/oboInOwl: DbXref, Definition, Subset, Synonym SynonymType, do not resolve the URI and consequently do not have annotations.</w:t>
       </w:r>
-      <w:bookmarkStart w:id="0" w:name="_GoBack"/>
-      <w:bookmarkEnd w:id="0"/>
     </w:p>
     <w:p>
       <w:pPr>
@@ -862,7 +906,7 @@
       <w:r>
         <w:t xml:space="preserve"> IAO mailing list at </w:t>
       </w:r>
-      <w:hyperlink r:id="rId17" w:anchor="!forum/information-ontology" w:history="1">
+      <w:hyperlink r:id="rId18" w:anchor="!forum/information-ontology" w:history="1">
         <w:r>
           <w:rPr>
             <w:rStyle w:val="Hyperlink"/>
@@ -933,7 +977,7 @@
 </file>
 
 <file path=word/numbering.xml><?xml version="1.0" encoding="utf-8"?>
-<w:numbering xmlns:wpc="http://schemas.microsoft.com/office/word/2010/wordprocessingCanvas" xmlns:mo="http://schemas.microsoft.com/office/mac/office/2008/main" xmlns:mc="http://schemas.openxmlformats.org/markup-compatibility/2006" xmlns:mv="urn:schemas-microsoft-com:mac:vml" xmlns:o="urn:schemas-microsoft-com:office:office" xmlns:r="http://schemas.openxmlformats.org/officeDocument/2006/relationships" xmlns:m="http://schemas.openxmlformats.org/officeDocument/2006/math" xmlns:v="urn:schemas-microsoft-com:vml" xmlns:wp14="http://schemas.microsoft.com/office/word/2010/wordprocessingDrawing" xmlns:wp="http://schemas.openxmlformats.org/drawingml/2006/wordprocessingDrawing" xmlns:w10="urn:schemas-microsoft-com:office:word" xmlns:w="http://schemas.openxmlformats.org/wordprocessingml/2006/main" xmlns:w14="http://schemas.microsoft.com/office/word/2010/wordml" xmlns:wpg="http://schemas.microsoft.com/office/word/2010/wordprocessingGroup" xmlns:wpi="http://schemas.microsoft.com/office/word/2010/wordprocessingInk" xmlns:wne="http://schemas.microsoft.com/office/word/2006/wordml" xmlns:wps="http://schemas.microsoft.com/office/word/2010/wordprocessingShape" mc:Ignorable="w14 wp14">
+<w:numbering xmlns:wpc="http://schemas.microsoft.com/office/word/2010/wordprocessingCanvas" xmlns:mc="http://schemas.openxmlformats.org/markup-compatibility/2006" xmlns:o="urn:schemas-microsoft-com:office:office" xmlns:r="http://schemas.openxmlformats.org/officeDocument/2006/relationships" xmlns:m="http://schemas.openxmlformats.org/officeDocument/2006/math" xmlns:v="urn:schemas-microsoft-com:vml" xmlns:wp14="http://schemas.microsoft.com/office/word/2010/wordprocessingDrawing" xmlns:wp="http://schemas.openxmlformats.org/drawingml/2006/wordprocessingDrawing" xmlns:w10="urn:schemas-microsoft-com:office:word" xmlns:w="http://schemas.openxmlformats.org/wordprocessingml/2006/main" xmlns:w14="http://schemas.microsoft.com/office/word/2010/wordml" xmlns:wpg="http://schemas.microsoft.com/office/word/2010/wordprocessingGroup" xmlns:wpi="http://schemas.microsoft.com/office/word/2010/wordprocessingInk" xmlns:wne="http://schemas.microsoft.com/office/word/2006/wordml" xmlns:wps="http://schemas.microsoft.com/office/word/2010/wordprocessingShape" mc:Ignorable="w14 wp14">
   <w:abstractNum w:abstractNumId="0">
     <w:nsid w:val="1E86269F"/>
     <w:multiLevelType w:val="hybridMultilevel"/>
@@ -1221,7 +1265,7 @@
       </w:pPr>
     </w:pPrDefault>
   </w:docDefaults>
-  <w:latentStyles w:defLockedState="0" w:defUIPriority="99" w:defSemiHidden="1" w:defUnhideWhenUsed="1" w:defQFormat="0" w:count="276">
+  <w:latentStyles w:defLockedState="0" w:defUIPriority="99" w:defSemiHidden="1" w:defUnhideWhenUsed="1" w:defQFormat="0" w:count="267">
     <w:lsdException w:name="Normal" w:semiHidden="0" w:uiPriority="0" w:unhideWhenUsed="0" w:qFormat="1"/>
     <w:lsdException w:name="heading 1" w:semiHidden="0" w:uiPriority="9" w:unhideWhenUsed="0" w:qFormat="1"/>
     <w:lsdException w:name="heading 2" w:uiPriority="9" w:qFormat="1"/>
@@ -1367,7 +1411,6 @@
   <w:style w:type="character" w:default="1" w:styleId="DefaultParagraphFont">
     <w:name w:val="Default Paragraph Font"/>
     <w:uiPriority w:val="1"/>
-    <w:semiHidden/>
     <w:unhideWhenUsed/>
   </w:style>
   <w:style w:type="table" w:default="1" w:styleId="TableNormal">
@@ -1433,7 +1476,7 @@
 </file>
 
 <file path=word/stylesWithEffects.xml><?xml version="1.0" encoding="utf-8"?>
-<w:styles xmlns:wpc="http://schemas.microsoft.com/office/word/2010/wordprocessingCanvas" xmlns:mo="http://schemas.microsoft.com/office/mac/office/2008/main" xmlns:mc="http://schemas.openxmlformats.org/markup-compatibility/2006" xmlns:mv="urn:schemas-microsoft-com:mac:vml" xmlns:o="urn:schemas-microsoft-com:office:office" xmlns:r="http://schemas.openxmlformats.org/officeDocument/2006/relationships" xmlns:m="http://schemas.openxmlformats.org/officeDocument/2006/math" xmlns:v="urn:schemas-microsoft-com:vml" xmlns:wp14="http://schemas.microsoft.com/office/word/2010/wordprocessingDrawing" xmlns:wp="http://schemas.openxmlformats.org/drawingml/2006/wordprocessingDrawing" xmlns:w10="urn:schemas-microsoft-com:office:word" xmlns:w="http://schemas.openxmlformats.org/wordprocessingml/2006/main" xmlns:w14="http://schemas.microsoft.com/office/word/2010/wordml" xmlns:wpg="http://schemas.microsoft.com/office/word/2010/wordprocessingGroup" xmlns:wpi="http://schemas.microsoft.com/office/word/2010/wordprocessingInk" xmlns:wne="http://schemas.microsoft.com/office/word/2006/wordml" xmlns:wps="http://schemas.microsoft.com/office/word/2010/wordprocessingShape" mc:Ignorable="w14 wp14">
+<w:styles xmlns:wpc="http://schemas.microsoft.com/office/word/2010/wordprocessingCanvas" xmlns:mc="http://schemas.openxmlformats.org/markup-compatibility/2006" xmlns:o="urn:schemas-microsoft-com:office:office" xmlns:r="http://schemas.openxmlformats.org/officeDocument/2006/relationships" xmlns:m="http://schemas.openxmlformats.org/officeDocument/2006/math" xmlns:v="urn:schemas-microsoft-com:vml" xmlns:wp14="http://schemas.microsoft.com/office/word/2010/wordprocessingDrawing" xmlns:wp="http://schemas.openxmlformats.org/drawingml/2006/wordprocessingDrawing" xmlns:w10="urn:schemas-microsoft-com:office:word" xmlns:w="http://schemas.openxmlformats.org/wordprocessingml/2006/main" xmlns:w14="http://schemas.microsoft.com/office/word/2010/wordml" xmlns:wpg="http://schemas.microsoft.com/office/word/2010/wordprocessingGroup" xmlns:wpi="http://schemas.microsoft.com/office/word/2010/wordprocessingInk" xmlns:wne="http://schemas.microsoft.com/office/word/2006/wordml" xmlns:wps="http://schemas.microsoft.com/office/word/2010/wordprocessingShape" mc:Ignorable="w14 wp14">
   <w:docDefaults>
     <w:rPrDefault>
       <w:rPr>
@@ -1449,7 +1492,7 @@
       </w:pPr>
     </w:pPrDefault>
   </w:docDefaults>
-  <w:latentStyles w:defLockedState="0" w:defUIPriority="99" w:defSemiHidden="1" w:defUnhideWhenUsed="1" w:defQFormat="0" w:count="276">
+  <w:latentStyles w:defLockedState="0" w:defUIPriority="99" w:defSemiHidden="1" w:defUnhideWhenUsed="1" w:defQFormat="0" w:count="267">
     <w:lsdException w:name="Normal" w:semiHidden="0" w:uiPriority="0" w:unhideWhenUsed="0" w:qFormat="1"/>
     <w:lsdException w:name="heading 1" w:semiHidden="0" w:uiPriority="9" w:unhideWhenUsed="0" w:qFormat="1"/>
     <w:lsdException w:name="heading 2" w:uiPriority="9" w:qFormat="1"/>
@@ -1595,7 +1638,6 @@
   <w:style w:type="character" w:default="1" w:styleId="DefaultParagraphFont">
     <w:name w:val="Default Paragraph Font"/>
     <w:uiPriority w:val="1"/>
-    <w:semiHidden/>
     <w:unhideWhenUsed/>
   </w:style>
   <w:style w:type="table" w:default="1" w:styleId="TableNormal">
